--- a/docs/tiwiProReportsPaginatedTables.docx
+++ b/docs/tiwiProReportsPaginatedTables.docx
@@ -679,7 +679,7 @@
           <w:b/>
           <w:i/>
         </w:rPr>
-        <w:t>TotalCount</w:t>
+        <w:t>Count</w:t>
       </w:r>
       <w:r>
         <w:rPr>
@@ -1970,7 +1970,7 @@
           <w:b/>
           <w:i/>
         </w:rPr>
-        <w:t>ReportTotalCount</w:t>
+        <w:t>ReportCount</w:t>
       </w:r>
       <w:r>
         <w:rPr>
@@ -3266,7 +3266,7 @@
           <w:b/>
           <w:i/>
         </w:rPr>
-        <w:t>ReportTotalCount</w:t>
+        <w:t>ReportCount</w:t>
       </w:r>
       <w:r>
         <w:rPr>
@@ -4268,7 +4268,7 @@
           <w:b/>
           <w:i/>
         </w:rPr>
-        <w:t>ReportTotalCount</w:t>
+        <w:t>ReportCount</w:t>
       </w:r>
       <w:r>
         <w:rPr>
@@ -4951,6 +4951,9 @@
             <w:r>
               <w:t>3 – DELETED</w:t>
             </w:r>
+            <w:r>
+              <w:t xml:space="preserve"> (won’t see this)</w:t>
+            </w:r>
           </w:p>
         </w:tc>
         <w:tc>
@@ -5101,6 +5104,7 @@
         <w:rPr>
           <w:b/>
         </w:rPr>
+        <w:lastRenderedPageBreak/>
         <w:t>pageParamMap:</w:t>
       </w:r>
     </w:p>
@@ -5133,7 +5137,6 @@
               <w:rPr>
                 <w:b/>
               </w:rPr>
-              <w:lastRenderedPageBreak/>
               <w:t>Field Name</w:t>
             </w:r>
           </w:p>
@@ -6061,7 +6064,7 @@
         <w:b/>
         <w:noProof/>
       </w:rPr>
-      <w:t>4</w:t>
+      <w:t>3</w:t>
     </w:r>
     <w:r>
       <w:rPr>
@@ -9947,7 +9950,7 @@
 </file>
 
 <file path=customXml/itemProps4.xml><?xml version="1.0" encoding="utf-8"?>
-<ds:datastoreItem xmlns:ds="http://schemas.openxmlformats.org/officeDocument/2006/customXml" ds:itemID="{48834FE2-B75A-4D40-945A-F6D9D7D03EE8}">
+<ds:datastoreItem xmlns:ds="http://schemas.openxmlformats.org/officeDocument/2006/customXml" ds:itemID="{F760AB9D-04E5-4AE9-845B-D9C878C4F7CE}">
   <ds:schemaRefs>
     <ds:schemaRef ds:uri="http://schemas.openxmlformats.org/officeDocument/2006/bibliography"/>
   </ds:schemaRefs>
